--- a/Capstone Project/Capstone Project.docx
+++ b/Capstone Project/Capstone Project.docx
@@ -2654,7 +2654,7 @@
           <w:szCs w:val="24"/>
           <w:lang w:val="en-US"/>
         </w:rPr>
-        <w:t xml:space="preserve"> be divided into training and testing sets</w:t>
+        <w:t xml:space="preserve"> divided into training and testing sets</w:t>
       </w:r>
       <w:r>
         <w:rPr>
@@ -2894,7 +2894,34 @@
           <w:szCs w:val="24"/>
           <w:lang w:val="en-US"/>
         </w:rPr>
-        <w:t>ke informed decisions about buying and selling Bitcoi</w:t>
+        <w:t>ke informed decision</w:t>
+      </w:r>
+      <w:r>
+        <w:rPr>
+          <w:rFonts w:cstheme="minorHAnsi"/>
+          <w:sz w:val="24"/>
+          <w:szCs w:val="24"/>
+          <w:lang w:val="en-US"/>
+        </w:rPr>
+        <w:t>s</w:t>
+      </w:r>
+      <w:r>
+        <w:rPr>
+          <w:rFonts w:cstheme="minorHAnsi"/>
+          <w:sz w:val="24"/>
+          <w:szCs w:val="24"/>
+          <w:lang w:val="en-US"/>
+        </w:rPr>
+        <w:t xml:space="preserve"> </w:t>
+      </w:r>
+      <w:r>
+        <w:rPr>
+          <w:rFonts w:cstheme="minorHAnsi"/>
+          <w:sz w:val="24"/>
+          <w:szCs w:val="24"/>
+          <w:lang w:val="en-US"/>
+        </w:rPr>
+        <w:t>about buying and selling Bitcoi</w:t>
       </w:r>
       <w:r>
         <w:rPr>
@@ -3445,7 +3472,25 @@
           <w:szCs w:val="24"/>
           <w:lang w:val="en-US"/>
         </w:rPr>
-        <w:t xml:space="preserve"> of Bitcoin without financial situation. </w:t>
+        <w:t xml:space="preserve"> of Bitcoin without financial </w:t>
+      </w:r>
+      <w:r>
+        <w:rPr>
+          <w:rFonts w:cstheme="minorHAnsi"/>
+          <w:sz w:val="24"/>
+          <w:szCs w:val="24"/>
+          <w:lang w:val="en-US"/>
+        </w:rPr>
+        <w:t>institution</w:t>
+      </w:r>
+      <w:r>
+        <w:rPr>
+          <w:rFonts w:cstheme="minorHAnsi"/>
+          <w:sz w:val="24"/>
+          <w:szCs w:val="24"/>
+          <w:lang w:val="en-US"/>
+        </w:rPr>
+        <w:t xml:space="preserve">. </w:t>
       </w:r>
       <w:r>
         <w:rPr>
@@ -3544,6 +3589,15 @@
           <w:szCs w:val="24"/>
           <w:lang w:val="en-US"/>
         </w:rPr>
+        <w:t>, 2016</w:t>
+      </w:r>
+      <w:r>
+        <w:rPr>
+          <w:rFonts w:cstheme="minorHAnsi"/>
+          <w:sz w:val="24"/>
+          <w:szCs w:val="24"/>
+          <w:lang w:val="en-US"/>
+        </w:rPr>
         <w:t xml:space="preserve">). </w:t>
       </w:r>
       <w:r>
@@ -3901,7 +3955,25 @@
           <w:szCs w:val="24"/>
           <w:lang w:val="en-US"/>
         </w:rPr>
-        <w:t xml:space="preserve">the price of Bitcoin’s because it allows to analysis large amounts of data which can </w:t>
+        <w:t>the price of Bitcoin</w:t>
+      </w:r>
+      <w:r>
+        <w:rPr>
+          <w:rFonts w:cstheme="minorHAnsi"/>
+          <w:sz w:val="24"/>
+          <w:szCs w:val="24"/>
+          <w:lang w:val="en-US"/>
+        </w:rPr>
+        <w:t>,</w:t>
+      </w:r>
+      <w:r>
+        <w:rPr>
+          <w:rFonts w:cstheme="minorHAnsi"/>
+          <w:sz w:val="24"/>
+          <w:szCs w:val="24"/>
+          <w:lang w:val="en-US"/>
+        </w:rPr>
+        <w:t xml:space="preserve"> because it allows to analysis large amounts of data which can </w:t>
       </w:r>
       <w:r>
         <w:rPr>
@@ -3996,7 +4068,25 @@
           <w:szCs w:val="24"/>
           <w:lang w:val="en-US"/>
         </w:rPr>
-        <w:t xml:space="preserve">investors who are interested in buying and selling the bitcoins. The main motive for this project is to predict the price of bitcoin’s accurately </w:t>
+        <w:t>investors who are interested in buying and selling the bitcoins. The main motive for this project is to predict the price of bitcoin</w:t>
+      </w:r>
+      <w:r>
+        <w:rPr>
+          <w:rFonts w:cstheme="minorHAnsi"/>
+          <w:sz w:val="24"/>
+          <w:szCs w:val="24"/>
+          <w:lang w:val="en-US"/>
+        </w:rPr>
+        <w:t xml:space="preserve"> </w:t>
+      </w:r>
+      <w:r>
+        <w:rPr>
+          <w:rFonts w:cstheme="minorHAnsi"/>
+          <w:sz w:val="24"/>
+          <w:szCs w:val="24"/>
+          <w:lang w:val="en-US"/>
+        </w:rPr>
+        <w:t xml:space="preserve">accurately </w:t>
       </w:r>
       <w:r>
         <w:rPr>
@@ -4137,7 +4227,6 @@
         <w:rPr>
           <w:lang w:val="en-US"/>
         </w:rPr>
-        <w:lastRenderedPageBreak/>
         <w:t>Business Question</w:t>
       </w:r>
       <w:bookmarkEnd w:id="4"/>
@@ -4354,7 +4443,25 @@
           <w:szCs w:val="24"/>
           <w:lang w:val="en-US"/>
         </w:rPr>
-        <w:t xml:space="preserve"> over time to identify various patterns and trends </w:t>
+        <w:t xml:space="preserve"> over time</w:t>
+      </w:r>
+      <w:r>
+        <w:rPr>
+          <w:rFonts w:cstheme="minorHAnsi"/>
+          <w:sz w:val="24"/>
+          <w:szCs w:val="24"/>
+          <w:lang w:val="en-US"/>
+        </w:rPr>
+        <w:t>,</w:t>
+      </w:r>
+      <w:r>
+        <w:rPr>
+          <w:rFonts w:cstheme="minorHAnsi"/>
+          <w:sz w:val="24"/>
+          <w:szCs w:val="24"/>
+          <w:lang w:val="en-US"/>
+        </w:rPr>
+        <w:t xml:space="preserve"> to identify various patterns and trends </w:t>
       </w:r>
       <w:r>
         <w:rPr>
@@ -4437,7 +4544,25 @@
           <w:szCs w:val="24"/>
           <w:lang w:val="en-US"/>
         </w:rPr>
-        <w:t xml:space="preserve"> Bitcoin is considered as more volatile than other currency such as USD</w:t>
+        <w:t xml:space="preserve"> Bitcoin is </w:t>
+      </w:r>
+      <w:r>
+        <w:rPr>
+          <w:rFonts w:cstheme="minorHAnsi"/>
+          <w:sz w:val="24"/>
+          <w:szCs w:val="24"/>
+          <w:lang w:val="en-US"/>
+        </w:rPr>
+        <w:t>considered</w:t>
+      </w:r>
+      <w:r>
+        <w:rPr>
+          <w:rFonts w:cstheme="minorHAnsi"/>
+          <w:sz w:val="24"/>
+          <w:szCs w:val="24"/>
+          <w:lang w:val="en-US"/>
+        </w:rPr>
+        <w:t xml:space="preserve"> more volatile than other currency such as USD</w:t>
       </w:r>
       <w:r>
         <w:rPr>
@@ -4455,7 +4580,7 @@
           <w:szCs w:val="24"/>
           <w:lang w:val="en-US"/>
         </w:rPr>
-        <w:t>it provides more potential and motivation to predict the price of Bitcoin’s.</w:t>
+        <w:t>it provides more potential and motivation to predict the price of Bitcoin.</w:t>
       </w:r>
       <w:r>
         <w:rPr>
@@ -4820,7 +4945,6 @@
       </w:pPr>
       <w:bookmarkStart w:id="8" w:name="_Toc131863662"/>
       <w:r>
-        <w:lastRenderedPageBreak/>
         <w:t xml:space="preserve">2.0. </w:t>
       </w:r>
       <w:r>
@@ -4897,7 +5021,187 @@
           <w:szCs w:val="24"/>
           <w:lang w:val="en-US"/>
         </w:rPr>
-        <w:t xml:space="preserve"> Year, Month &amp; Days columns were combined as one column using pandas datetime format and saved as new column named as date and set that as index and then later dropped the other columns. Similarly, Dividends and Stock Splits</w:t>
+        <w:t>,</w:t>
+      </w:r>
+      <w:r>
+        <w:rPr>
+          <w:rFonts w:cstheme="minorHAnsi"/>
+          <w:sz w:val="24"/>
+          <w:szCs w:val="24"/>
+          <w:lang w:val="en-US"/>
+        </w:rPr>
+        <w:t xml:space="preserve"> Year, Month &amp; Days columns were combined as one column using pandas datetime format</w:t>
+      </w:r>
+      <w:r>
+        <w:rPr>
+          <w:rFonts w:cstheme="minorHAnsi"/>
+          <w:sz w:val="24"/>
+          <w:szCs w:val="24"/>
+          <w:lang w:val="en-US"/>
+        </w:rPr>
+        <w:t xml:space="preserve">, which was </w:t>
+      </w:r>
+      <w:r>
+        <w:rPr>
+          <w:rFonts w:cstheme="minorHAnsi"/>
+          <w:sz w:val="24"/>
+          <w:szCs w:val="24"/>
+          <w:lang w:val="en-US"/>
+        </w:rPr>
+        <w:t>saved as</w:t>
+      </w:r>
+      <w:r>
+        <w:rPr>
+          <w:rFonts w:cstheme="minorHAnsi"/>
+          <w:sz w:val="24"/>
+          <w:szCs w:val="24"/>
+          <w:lang w:val="en-US"/>
+        </w:rPr>
+        <w:t xml:space="preserve"> a</w:t>
+      </w:r>
+      <w:r>
+        <w:rPr>
+          <w:rFonts w:cstheme="minorHAnsi"/>
+          <w:sz w:val="24"/>
+          <w:szCs w:val="24"/>
+          <w:lang w:val="en-US"/>
+        </w:rPr>
+        <w:t xml:space="preserve"> new column named</w:t>
+      </w:r>
+      <w:r>
+        <w:rPr>
+          <w:rFonts w:cstheme="minorHAnsi"/>
+          <w:sz w:val="24"/>
+          <w:szCs w:val="24"/>
+          <w:lang w:val="en-US"/>
+        </w:rPr>
+        <w:t xml:space="preserve">, </w:t>
+      </w:r>
+      <w:r>
+        <w:rPr>
+          <w:rFonts w:cstheme="minorHAnsi"/>
+          <w:sz w:val="24"/>
+          <w:szCs w:val="24"/>
+          <w:lang w:val="en-US"/>
+        </w:rPr>
+        <w:t>date</w:t>
+      </w:r>
+      <w:r>
+        <w:rPr>
+          <w:rFonts w:cstheme="minorHAnsi"/>
+          <w:sz w:val="24"/>
+          <w:szCs w:val="24"/>
+          <w:lang w:val="en-US"/>
+        </w:rPr>
+        <w:t xml:space="preserve">. </w:t>
+      </w:r>
+      <w:r>
+        <w:rPr>
+          <w:rFonts w:cstheme="minorHAnsi"/>
+          <w:sz w:val="24"/>
+          <w:szCs w:val="24"/>
+          <w:lang w:val="en-US"/>
+        </w:rPr>
+        <w:t>Date was then</w:t>
+      </w:r>
+      <w:r>
+        <w:rPr>
+          <w:rFonts w:cstheme="minorHAnsi"/>
+          <w:sz w:val="24"/>
+          <w:szCs w:val="24"/>
+          <w:lang w:val="en-US"/>
+        </w:rPr>
+        <w:t xml:space="preserve"> </w:t>
+      </w:r>
+      <w:r>
+        <w:rPr>
+          <w:rFonts w:cstheme="minorHAnsi"/>
+          <w:sz w:val="24"/>
+          <w:szCs w:val="24"/>
+          <w:lang w:val="en-US"/>
+        </w:rPr>
+        <w:t>set as</w:t>
+      </w:r>
+      <w:r>
+        <w:rPr>
+          <w:rFonts w:cstheme="minorHAnsi"/>
+          <w:sz w:val="24"/>
+          <w:szCs w:val="24"/>
+          <w:lang w:val="en-US"/>
+        </w:rPr>
+        <w:t xml:space="preserve"> a</w:t>
+      </w:r>
+      <w:r>
+        <w:rPr>
+          <w:rFonts w:cstheme="minorHAnsi"/>
+          <w:sz w:val="24"/>
+          <w:szCs w:val="24"/>
+          <w:lang w:val="en-US"/>
+        </w:rPr>
+        <w:t>n</w:t>
+      </w:r>
+      <w:r>
+        <w:rPr>
+          <w:rFonts w:cstheme="minorHAnsi"/>
+          <w:sz w:val="24"/>
+          <w:szCs w:val="24"/>
+          <w:lang w:val="en-US"/>
+        </w:rPr>
+        <w:t xml:space="preserve"> index</w:t>
+      </w:r>
+      <w:r>
+        <w:rPr>
+          <w:rFonts w:cstheme="minorHAnsi"/>
+          <w:sz w:val="24"/>
+          <w:szCs w:val="24"/>
+          <w:lang w:val="en-US"/>
+        </w:rPr>
+        <w:t>.</w:t>
+      </w:r>
+      <w:r>
+        <w:rPr>
+          <w:rFonts w:cstheme="minorHAnsi"/>
+          <w:sz w:val="24"/>
+          <w:szCs w:val="24"/>
+          <w:lang w:val="en-US"/>
+        </w:rPr>
+        <w:t xml:space="preserve"> The initial </w:t>
+      </w:r>
+      <w:r>
+        <w:rPr>
+          <w:rFonts w:cstheme="minorHAnsi"/>
+          <w:sz w:val="24"/>
+          <w:szCs w:val="24"/>
+          <w:lang w:val="en-US"/>
+        </w:rPr>
+        <w:t xml:space="preserve">year, month and days column </w:t>
+      </w:r>
+      <w:r>
+        <w:rPr>
+          <w:rFonts w:cstheme="minorHAnsi"/>
+          <w:sz w:val="24"/>
+          <w:szCs w:val="24"/>
+          <w:lang w:val="en-US"/>
+        </w:rPr>
+        <w:t xml:space="preserve">were </w:t>
+      </w:r>
+      <w:r>
+        <w:rPr>
+          <w:rFonts w:cstheme="minorHAnsi"/>
+          <w:sz w:val="24"/>
+          <w:szCs w:val="24"/>
+          <w:lang w:val="en-US"/>
+        </w:rPr>
+        <w:t>later</w:t>
+      </w:r>
+      <w:r>
+        <w:rPr>
+          <w:rFonts w:cstheme="minorHAnsi"/>
+          <w:sz w:val="24"/>
+          <w:szCs w:val="24"/>
+          <w:lang w:val="en-US"/>
+        </w:rPr>
+        <w:t xml:space="preserve"> dropped. Similarly, Dividends and Stock Splits</w:t>
       </w:r>
       <w:r>
         <w:rPr>
@@ -4972,7 +5276,34 @@
           <w:szCs w:val="24"/>
           <w:lang w:val="en-US"/>
         </w:rPr>
-        <w:t xml:space="preserve"> the column named Close was used for further analysis because </w:t>
+        <w:t xml:space="preserve"> the column named Close was used for further analysis </w:t>
+      </w:r>
+      <w:r>
+        <w:rPr>
+          <w:rFonts w:cstheme="minorHAnsi"/>
+          <w:sz w:val="24"/>
+          <w:szCs w:val="24"/>
+          <w:lang w:val="en-US"/>
+        </w:rPr>
+        <w:t xml:space="preserve">because it </w:t>
+      </w:r>
+      <w:r>
+        <w:rPr>
+          <w:rFonts w:cstheme="minorHAnsi"/>
+          <w:sz w:val="24"/>
+          <w:szCs w:val="24"/>
+          <w:lang w:val="en-US"/>
+        </w:rPr>
+        <w:t>helped in</w:t>
+      </w:r>
+      <w:r>
+        <w:rPr>
+          <w:rFonts w:cstheme="minorHAnsi"/>
+          <w:sz w:val="24"/>
+          <w:szCs w:val="24"/>
+          <w:lang w:val="en-US"/>
+        </w:rPr>
+        <w:t xml:space="preserve"> </w:t>
       </w:r>
       <w:r>
         <w:rPr>
@@ -5450,7 +5781,7 @@
           <w:szCs w:val="24"/>
           <w:lang w:val="en-US"/>
         </w:rPr>
-        <w:t>.7</w:t>
+        <w:t>7</w:t>
       </w:r>
       <w:r>
         <w:rPr>
@@ -5724,7 +6055,43 @@
           <w:szCs w:val="24"/>
           <w:lang w:val="en-US"/>
         </w:rPr>
-        <w:t xml:space="preserve">the moving average it might be a buy signal whereas if the price goes below the moving average it might indicate to sell. </w:t>
+        <w:t xml:space="preserve">the moving average it might be </w:t>
+      </w:r>
+      <w:r>
+        <w:rPr>
+          <w:rFonts w:cstheme="minorHAnsi"/>
+          <w:sz w:val="24"/>
+          <w:szCs w:val="24"/>
+          <w:lang w:val="en-US"/>
+        </w:rPr>
+        <w:t>a</w:t>
+      </w:r>
+      <w:r>
+        <w:rPr>
+          <w:rFonts w:cstheme="minorHAnsi"/>
+          <w:sz w:val="24"/>
+          <w:szCs w:val="24"/>
+          <w:lang w:val="en-US"/>
+        </w:rPr>
+        <w:t xml:space="preserve"> signal </w:t>
+      </w:r>
+      <w:r>
+        <w:rPr>
+          <w:rFonts w:cstheme="minorHAnsi"/>
+          <w:sz w:val="24"/>
+          <w:szCs w:val="24"/>
+          <w:lang w:val="en-US"/>
+        </w:rPr>
+        <w:t xml:space="preserve">to buy, </w:t>
+      </w:r>
+      <w:r>
+        <w:rPr>
+          <w:rFonts w:cstheme="minorHAnsi"/>
+          <w:sz w:val="24"/>
+          <w:szCs w:val="24"/>
+          <w:lang w:val="en-US"/>
+        </w:rPr>
+        <w:t xml:space="preserve">whereas if the price goes below the moving average it might indicate to sell. </w:t>
       </w:r>
     </w:p>
     <w:p>
@@ -5939,6 +6306,15 @@
           <w:szCs w:val="24"/>
           <w:lang w:val="en-US"/>
         </w:rPr>
+        <w:t xml:space="preserve"> is</w:t>
+      </w:r>
+      <w:r>
+        <w:rPr>
+          <w:rFonts w:cstheme="minorHAnsi"/>
+          <w:sz w:val="24"/>
+          <w:szCs w:val="24"/>
+          <w:lang w:val="en-US"/>
+        </w:rPr>
         <w:t xml:space="preserve"> short for Auto Regressive </w:t>
       </w:r>
       <w:r>
@@ -5948,16 +6324,25 @@
           <w:szCs w:val="24"/>
           <w:lang w:val="en-US"/>
         </w:rPr>
-        <w:t>Integrated Moving Average,</w:t>
-      </w:r>
-      <w:r>
-        <w:rPr>
-          <w:rFonts w:cstheme="minorHAnsi"/>
-          <w:sz w:val="24"/>
-          <w:szCs w:val="24"/>
-          <w:lang w:val="en-US"/>
-        </w:rPr>
-        <w:t xml:space="preserve"> model is best used when we have time series.</w:t>
+        <w:t>Integrated Moving Averag</w:t>
+      </w:r>
+      <w:r>
+        <w:rPr>
+          <w:rFonts w:cstheme="minorHAnsi"/>
+          <w:sz w:val="24"/>
+          <w:szCs w:val="24"/>
+          <w:lang w:val="en-US"/>
+        </w:rPr>
+        <w:t>e. This model</w:t>
+      </w:r>
+      <w:r>
+        <w:rPr>
+          <w:rFonts w:cstheme="minorHAnsi"/>
+          <w:sz w:val="24"/>
+          <w:szCs w:val="24"/>
+          <w:lang w:val="en-US"/>
+        </w:rPr>
+        <w:t xml:space="preserve"> is best used when we have time series.</w:t>
       </w:r>
       <w:r>
         <w:rPr>
@@ -6104,7 +6489,34 @@
           <w:szCs w:val="24"/>
           <w:lang w:val="en-US"/>
         </w:rPr>
-        <w:t>Lagging a time series means to shift its values forward one or more-time steps, or equivalently, to shift the times in its index backward one or more steps.</w:t>
+        <w:t>Lagging a time series means to shift its values forward one or more</w:t>
+      </w:r>
+      <w:r>
+        <w:rPr>
+          <w:rFonts w:cstheme="minorHAnsi"/>
+          <w:sz w:val="24"/>
+          <w:szCs w:val="24"/>
+          <w:lang w:val="en-US"/>
+        </w:rPr>
+        <w:t xml:space="preserve"> </w:t>
+      </w:r>
+      <w:r>
+        <w:rPr>
+          <w:rFonts w:cstheme="minorHAnsi"/>
+          <w:sz w:val="24"/>
+          <w:szCs w:val="24"/>
+          <w:lang w:val="en-US"/>
+        </w:rPr>
+        <w:t>steps at a time</w:t>
+      </w:r>
+      <w:r>
+        <w:rPr>
+          <w:rFonts w:cstheme="minorHAnsi"/>
+          <w:sz w:val="24"/>
+          <w:szCs w:val="24"/>
+          <w:lang w:val="en-US"/>
+        </w:rPr>
+        <w:t>, or equivalently, to shift the times in its index backward one or more steps.</w:t>
       </w:r>
     </w:p>
     <w:p>
@@ -6294,7 +6706,16 @@
           <w:szCs w:val="24"/>
           <w:lang w:val="en-US"/>
         </w:rPr>
-        <w:t>null hypothesis:</w:t>
+        <w:t>N</w:t>
+      </w:r>
+      <w:r>
+        <w:rPr>
+          <w:rFonts w:cstheme="minorHAnsi"/>
+          <w:sz w:val="24"/>
+          <w:szCs w:val="24"/>
+          <w:lang w:val="en-US"/>
+        </w:rPr>
+        <w:t>ull hypothesis:</w:t>
       </w:r>
       <w:r>
         <w:rPr>
@@ -6342,7 +6763,16 @@
           <w:szCs w:val="24"/>
           <w:lang w:val="en-US"/>
         </w:rPr>
-        <w:t xml:space="preserve">alternate hypothesis: </w:t>
+        <w:t>A</w:t>
+      </w:r>
+      <w:r>
+        <w:rPr>
+          <w:rFonts w:cstheme="minorHAnsi"/>
+          <w:sz w:val="24"/>
+          <w:szCs w:val="24"/>
+          <w:lang w:val="en-US"/>
+        </w:rPr>
+        <w:t xml:space="preserve">lternate hypothesis: </w:t>
       </w:r>
       <w:r>
         <w:rPr>
@@ -8033,6 +8463,71 @@
     </w:p>
     <w:p>
       <w:pPr>
+        <w:spacing w:line="360" w:lineRule="auto"/>
+        <w:rPr>
+          <w:rFonts w:cstheme="minorHAnsi"/>
+          <w:sz w:val="24"/>
+          <w:szCs w:val="24"/>
+          <w:lang w:val="en-US"/>
+        </w:rPr>
+      </w:pPr>
+      <w:r>
+        <w:rPr>
+          <w:rFonts w:cstheme="minorHAnsi"/>
+          <w:sz w:val="24"/>
+          <w:szCs w:val="24"/>
+          <w:lang w:val="en-US"/>
+        </w:rPr>
+        <w:t xml:space="preserve">The above figure shows that, </w:t>
+      </w:r>
+      <w:r>
+        <w:rPr>
+          <w:rFonts w:cstheme="minorHAnsi"/>
+          <w:sz w:val="24"/>
+          <w:szCs w:val="24"/>
+          <w:lang w:val="en-US"/>
+        </w:rPr>
+        <w:t xml:space="preserve">in the next 60 days, the price of bitcoin can reach as high as </w:t>
+      </w:r>
+      <w:r>
+        <w:rPr>
+          <w:rFonts w:cstheme="minorHAnsi"/>
+          <w:sz w:val="24"/>
+          <w:szCs w:val="24"/>
+          <w:lang w:val="en-US"/>
+        </w:rPr>
+        <w:t xml:space="preserve">USD </w:t>
+      </w:r>
+      <w:r>
+        <w:rPr>
+          <w:rFonts w:cstheme="minorHAnsi"/>
+          <w:sz w:val="24"/>
+          <w:szCs w:val="24"/>
+          <w:lang w:val="en-US"/>
+        </w:rPr>
+        <w:t>41</w:t>
+      </w:r>
+      <w:r>
+        <w:rPr>
+          <w:rFonts w:cstheme="minorHAnsi"/>
+          <w:sz w:val="24"/>
+          <w:szCs w:val="24"/>
+          <w:lang w:val="en-US"/>
+        </w:rPr>
+        <w:t>,000 or go as low a</w:t>
+      </w:r>
+      <w:r>
+        <w:rPr>
+          <w:rFonts w:cstheme="minorHAnsi"/>
+          <w:sz w:val="24"/>
+          <w:szCs w:val="24"/>
+          <w:lang w:val="en-US"/>
+        </w:rPr>
+        <w:t xml:space="preserve">s USD 14,000, with 5% confidence interval. </w:t>
+      </w:r>
+    </w:p>
+    <w:p>
+      <w:pPr>
         <w:pStyle w:val="Heading3"/>
         <w:rPr>
           <w:lang w:val="en-US"/>
@@ -8441,6 +8936,7 @@
     <w:p>
       <w:pPr>
         <w:spacing w:line="360" w:lineRule="auto"/>
+        <w:jc w:val="both"/>
         <w:rPr>
           <w:rFonts w:cstheme="minorHAnsi"/>
           <w:sz w:val="24"/>
@@ -8751,7 +9247,25 @@
           <w:szCs w:val="24"/>
           <w:lang w:val="en-US"/>
         </w:rPr>
-        <w:t xml:space="preserve">above shows the actual vs predicted price of Bitcoin from LSTM model. </w:t>
+        <w:t xml:space="preserve">above </w:t>
+      </w:r>
+      <w:r>
+        <w:rPr>
+          <w:rFonts w:cstheme="minorHAnsi"/>
+          <w:sz w:val="24"/>
+          <w:szCs w:val="24"/>
+          <w:lang w:val="en-US"/>
+        </w:rPr>
+        <w:t>shows</w:t>
+      </w:r>
+      <w:r>
+        <w:rPr>
+          <w:rFonts w:cstheme="minorHAnsi"/>
+          <w:sz w:val="24"/>
+          <w:szCs w:val="24"/>
+          <w:lang w:val="en-US"/>
+        </w:rPr>
+        <w:t xml:space="preserve"> the actual vs predicted price of Bitcoin from LSTM model. </w:t>
       </w:r>
       <w:r>
         <w:rPr>
@@ -8886,15 +9400,6 @@
           <w:lang w:val="en-US"/>
         </w:rPr>
       </w:pPr>
-      <w:r>
-        <w:rPr>
-          <w:rFonts w:cstheme="minorHAnsi"/>
-          <w:sz w:val="24"/>
-          <w:szCs w:val="24"/>
-          <w:lang w:val="en-US"/>
-        </w:rPr>
-        <w:t xml:space="preserve">After </w:t>
-      </w:r>
       <w:r>
         <w:rPr>
           <w:rFonts w:cstheme="minorHAnsi"/>
@@ -9417,16 +9922,61 @@
           <w:szCs w:val="24"/>
           <w:lang w:val="en-US"/>
         </w:rPr>
-        <w:t>ARIMA, LSTM</w:t>
-      </w:r>
-      <w:r>
-        <w:rPr>
-          <w:rFonts w:cstheme="minorHAnsi"/>
-          <w:sz w:val="24"/>
-          <w:szCs w:val="24"/>
-          <w:lang w:val="en-US"/>
-        </w:rPr>
-        <w:t xml:space="preserve"> and among those two LSTM perform </w:t>
+        <w:t>ARIMA</w:t>
+      </w:r>
+      <w:r>
+        <w:rPr>
+          <w:rFonts w:cstheme="minorHAnsi"/>
+          <w:sz w:val="24"/>
+          <w:szCs w:val="24"/>
+          <w:lang w:val="en-US"/>
+        </w:rPr>
+        <w:t xml:space="preserve"> and </w:t>
+      </w:r>
+      <w:r>
+        <w:rPr>
+          <w:rFonts w:cstheme="minorHAnsi"/>
+          <w:sz w:val="24"/>
+          <w:szCs w:val="24"/>
+          <w:lang w:val="en-US"/>
+        </w:rPr>
+        <w:t>LSTM</w:t>
+      </w:r>
+      <w:r>
+        <w:rPr>
+          <w:rFonts w:cstheme="minorHAnsi"/>
+          <w:sz w:val="24"/>
+          <w:szCs w:val="24"/>
+          <w:lang w:val="en-US"/>
+        </w:rPr>
+        <w:t>. A</w:t>
+      </w:r>
+      <w:r>
+        <w:rPr>
+          <w:rFonts w:cstheme="minorHAnsi"/>
+          <w:sz w:val="24"/>
+          <w:szCs w:val="24"/>
+          <w:lang w:val="en-US"/>
+        </w:rPr>
+        <w:t>mong those two LSTM perform</w:t>
+      </w:r>
+      <w:r>
+        <w:rPr>
+          <w:rFonts w:cstheme="minorHAnsi"/>
+          <w:sz w:val="24"/>
+          <w:szCs w:val="24"/>
+          <w:lang w:val="en-US"/>
+        </w:rPr>
+        <w:t>ed</w:t>
+      </w:r>
+      <w:r>
+        <w:rPr>
+          <w:rFonts w:cstheme="minorHAnsi"/>
+          <w:sz w:val="24"/>
+          <w:szCs w:val="24"/>
+          <w:lang w:val="en-US"/>
+        </w:rPr>
+        <w:t xml:space="preserve"> </w:t>
       </w:r>
       <w:r>
         <w:rPr>
@@ -9579,7 +10129,34 @@
           <w:szCs w:val="24"/>
           <w:lang w:val="en-US"/>
         </w:rPr>
-        <w:t xml:space="preserve"> which indicates </w:t>
+        <w:t xml:space="preserve">. </w:t>
+      </w:r>
+      <w:r>
+        <w:rPr>
+          <w:rFonts w:cstheme="minorHAnsi"/>
+          <w:sz w:val="24"/>
+          <w:szCs w:val="24"/>
+          <w:lang w:val="en-US"/>
+        </w:rPr>
+        <w:t xml:space="preserve"> </w:t>
+      </w:r>
+      <w:r>
+        <w:rPr>
+          <w:rFonts w:cstheme="minorHAnsi"/>
+          <w:sz w:val="24"/>
+          <w:szCs w:val="24"/>
+          <w:lang w:val="en-US"/>
+        </w:rPr>
+        <w:t>This</w:t>
+      </w:r>
+      <w:r>
+        <w:rPr>
+          <w:rFonts w:cstheme="minorHAnsi"/>
+          <w:sz w:val="24"/>
+          <w:szCs w:val="24"/>
+          <w:lang w:val="en-US"/>
+        </w:rPr>
+        <w:t xml:space="preserve"> indicates </w:t>
       </w:r>
       <w:r>
         <w:rPr>
@@ -9606,7 +10183,25 @@
           <w:szCs w:val="24"/>
           <w:lang w:val="en-US"/>
         </w:rPr>
-        <w:t xml:space="preserve"> prediction are closer to actual values</w:t>
+        <w:t xml:space="preserve"> prediction </w:t>
+      </w:r>
+      <w:r>
+        <w:rPr>
+          <w:rFonts w:cstheme="minorHAnsi"/>
+          <w:sz w:val="24"/>
+          <w:szCs w:val="24"/>
+          <w:lang w:val="en-US"/>
+        </w:rPr>
+        <w:t>is</w:t>
+      </w:r>
+      <w:r>
+        <w:rPr>
+          <w:rFonts w:cstheme="minorHAnsi"/>
+          <w:sz w:val="24"/>
+          <w:szCs w:val="24"/>
+          <w:lang w:val="en-US"/>
+        </w:rPr>
+        <w:t xml:space="preserve"> closer to actual values</w:t>
       </w:r>
       <w:r>
         <w:rPr>
@@ -9870,7 +10465,25 @@
           <w:szCs w:val="24"/>
           <w:lang w:val="en-US"/>
         </w:rPr>
-        <w:t xml:space="preserve">the model can be fully implemented at this stage because prediction done by looking at only </w:t>
+        <w:t xml:space="preserve">the model </w:t>
+      </w:r>
+      <w:r>
+        <w:rPr>
+          <w:rFonts w:cstheme="minorHAnsi"/>
+          <w:sz w:val="24"/>
+          <w:szCs w:val="24"/>
+          <w:lang w:val="en-US"/>
+        </w:rPr>
+        <w:t>cannot</w:t>
+      </w:r>
+      <w:r>
+        <w:rPr>
+          <w:rFonts w:cstheme="minorHAnsi"/>
+          <w:sz w:val="24"/>
+          <w:szCs w:val="24"/>
+          <w:lang w:val="en-US"/>
+        </w:rPr>
+        <w:t xml:space="preserve"> be fully implemented at this stage because prediction done by looking at only </w:t>
       </w:r>
       <w:r>
         <w:rPr>

--- a/Capstone Project/Capstone Project.docx
+++ b/Capstone Project/Capstone Project.docx
@@ -70,7 +70,11 @@
           <w:lang w:val="en-US"/>
         </w:rPr>
       </w:pPr>
-      <w:r>
+    </w:p>
+    <w:p>
+      <w:pPr>
+        <w:spacing w:line="360" w:lineRule="auto"/>
+        <w:jc w:val="center"/>
         <w:rPr>
           <w:rFonts w:cstheme="minorHAnsi"/>
           <w:b/>
@@ -79,8 +83,7 @@
           <w:szCs w:val="56"/>
           <w:lang w:val="en-US"/>
         </w:rPr>
-        <w:t>Predicting the price of Bitcoin</w:t>
-      </w:r>
+      </w:pPr>
     </w:p>
     <w:p>
       <w:pPr>
@@ -95,11 +98,7 @@
           <w:lang w:val="en-US"/>
         </w:rPr>
       </w:pPr>
-    </w:p>
-    <w:p>
-      <w:pPr>
-        <w:spacing w:line="360" w:lineRule="auto"/>
-        <w:jc w:val="center"/>
+      <w:r>
         <w:rPr>
           <w:rFonts w:cstheme="minorHAnsi"/>
           <w:b/>
@@ -108,7 +107,8 @@
           <w:szCs w:val="56"/>
           <w:lang w:val="en-US"/>
         </w:rPr>
-      </w:pPr>
+        <w:t>Predicting the price of Bitcoin</w:t>
+      </w:r>
     </w:p>
     <w:p>
       <w:pPr>
@@ -151,7 +151,11 @@
           <w:lang w:val="en-US"/>
         </w:rPr>
       </w:pPr>
-      <w:r>
+    </w:p>
+    <w:p>
+      <w:pPr>
+        <w:spacing w:line="360" w:lineRule="auto"/>
+        <w:jc w:val="center"/>
         <w:rPr>
           <w:rFonts w:cstheme="minorHAnsi"/>
           <w:b/>
@@ -160,8 +164,7 @@
           <w:szCs w:val="56"/>
           <w:lang w:val="en-US"/>
         </w:rPr>
-        <w:t>By: Rojesh Dhakal</w:t>
-      </w:r>
+      </w:pPr>
     </w:p>
     <w:p>
       <w:pPr>
@@ -185,13 +188,13 @@
           <w:szCs w:val="56"/>
           <w:lang w:val="en-US"/>
         </w:rPr>
-        <w:t>15/04/2023</w:t>
-      </w:r>
-    </w:p>
-    <w:p>
-      <w:pPr>
-        <w:spacing w:line="360" w:lineRule="auto"/>
-        <w:jc w:val="both"/>
+        <w:t>By: Rojesh Dhakal</w:t>
+      </w:r>
+    </w:p>
+    <w:p>
+      <w:pPr>
+        <w:spacing w:line="360" w:lineRule="auto"/>
+        <w:jc w:val="center"/>
         <w:rPr>
           <w:rFonts w:cstheme="minorHAnsi"/>
           <w:b/>
@@ -201,11 +204,7 @@
           <w:lang w:val="en-US"/>
         </w:rPr>
       </w:pPr>
-    </w:p>
-    <w:p>
-      <w:pPr>
-        <w:spacing w:line="360" w:lineRule="auto"/>
-        <w:jc w:val="both"/>
+      <w:r>
         <w:rPr>
           <w:rFonts w:cstheme="minorHAnsi"/>
           <w:b/>
@@ -214,7 +213,8 @@
           <w:szCs w:val="56"/>
           <w:lang w:val="en-US"/>
         </w:rPr>
-      </w:pPr>
+        <w:t>15/04/2023</w:t>
+      </w:r>
     </w:p>
     <w:sdt>
       <w:sdtPr>
@@ -269,7 +269,7 @@
           <w:r>
             <w:fldChar w:fldCharType="separate"/>
           </w:r>
-          <w:hyperlink w:anchor="_Toc131863655" w:history="1">
+          <w:hyperlink w:anchor="_Toc132379601" w:history="1">
             <w:r>
               <w:rPr>
                 <w:rStyle w:val="Hyperlink"/>
@@ -311,7 +311,7 @@
                 <w:noProof/>
                 <w:webHidden/>
               </w:rPr>
-              <w:instrText xml:space="preserve"> PAGEREF _Toc131863655 \h </w:instrText>
+              <w:instrText xml:space="preserve"> PAGEREF _Toc132379601 \h </w:instrText>
             </w:r>
             <w:r>
               <w:rPr>
@@ -354,7 +354,7 @@
               <w:lang w:eastAsia="en-NZ"/>
             </w:rPr>
           </w:pPr>
-          <w:hyperlink w:anchor="_Toc131863656" w:history="1">
+          <w:hyperlink w:anchor="_Toc132379602" w:history="1">
             <w:r>
               <w:rPr>
                 <w:rStyle w:val="Hyperlink"/>
@@ -382,7 +382,7 @@
                 <w:noProof/>
                 <w:webHidden/>
               </w:rPr>
-              <w:instrText xml:space="preserve"> PAGEREF _Toc131863656 \h </w:instrText>
+              <w:instrText xml:space="preserve"> PAGEREF _Toc132379602 \h </w:instrText>
             </w:r>
             <w:r>
               <w:rPr>
@@ -426,7 +426,7 @@
               <w:lang w:eastAsia="en-NZ"/>
             </w:rPr>
           </w:pPr>
-          <w:hyperlink w:anchor="_Toc131863657" w:history="1">
+          <w:hyperlink w:anchor="_Toc132379603" w:history="1">
             <w:r>
               <w:rPr>
                 <w:rStyle w:val="Hyperlink"/>
@@ -470,7 +470,7 @@
                 <w:noProof/>
                 <w:webHidden/>
               </w:rPr>
-              <w:instrText xml:space="preserve"> PAGEREF _Toc131863657 \h </w:instrText>
+              <w:instrText xml:space="preserve"> PAGEREF _Toc132379603 \h </w:instrText>
             </w:r>
             <w:r>
               <w:rPr>
@@ -514,7 +514,7 @@
               <w:lang w:eastAsia="en-NZ"/>
             </w:rPr>
           </w:pPr>
-          <w:hyperlink w:anchor="_Toc131863658" w:history="1">
+          <w:hyperlink w:anchor="_Toc132379604" w:history="1">
             <w:r>
               <w:rPr>
                 <w:rStyle w:val="Hyperlink"/>
@@ -558,7 +558,7 @@
                 <w:noProof/>
                 <w:webHidden/>
               </w:rPr>
-              <w:instrText xml:space="preserve"> PAGEREF _Toc131863658 \h </w:instrText>
+              <w:instrText xml:space="preserve"> PAGEREF _Toc132379604 \h </w:instrText>
             </w:r>
             <w:r>
               <w:rPr>
@@ -602,7 +602,7 @@
               <w:lang w:eastAsia="en-NZ"/>
             </w:rPr>
           </w:pPr>
-          <w:hyperlink w:anchor="_Toc131863659" w:history="1">
+          <w:hyperlink w:anchor="_Toc132379605" w:history="1">
             <w:r>
               <w:rPr>
                 <w:rStyle w:val="Hyperlink"/>
@@ -646,7 +646,7 @@
                 <w:noProof/>
                 <w:webHidden/>
               </w:rPr>
-              <w:instrText xml:space="preserve"> PAGEREF _Toc131863659 \h </w:instrText>
+              <w:instrText xml:space="preserve"> PAGEREF _Toc132379605 \h </w:instrText>
             </w:r>
             <w:r>
               <w:rPr>
@@ -690,7 +690,7 @@
               <w:lang w:eastAsia="en-NZ"/>
             </w:rPr>
           </w:pPr>
-          <w:hyperlink w:anchor="_Toc131863660" w:history="1">
+          <w:hyperlink w:anchor="_Toc132379606" w:history="1">
             <w:r>
               <w:rPr>
                 <w:rStyle w:val="Hyperlink"/>
@@ -734,7 +734,7 @@
                 <w:noProof/>
                 <w:webHidden/>
               </w:rPr>
-              <w:instrText xml:space="preserve"> PAGEREF _Toc131863660 \h </w:instrText>
+              <w:instrText xml:space="preserve"> PAGEREF _Toc132379606 \h </w:instrText>
             </w:r>
             <w:r>
               <w:rPr>
@@ -778,7 +778,7 @@
               <w:lang w:eastAsia="en-NZ"/>
             </w:rPr>
           </w:pPr>
-          <w:hyperlink w:anchor="_Toc131863661" w:history="1">
+          <w:hyperlink w:anchor="_Toc132379607" w:history="1">
             <w:r>
               <w:rPr>
                 <w:rStyle w:val="Hyperlink"/>
@@ -822,7 +822,7 @@
                 <w:noProof/>
                 <w:webHidden/>
               </w:rPr>
-              <w:instrText xml:space="preserve"> PAGEREF _Toc131863661 \h </w:instrText>
+              <w:instrText xml:space="preserve"> PAGEREF _Toc132379607 \h </w:instrText>
             </w:r>
             <w:r>
               <w:rPr>
@@ -865,7 +865,7 @@
               <w:lang w:eastAsia="en-NZ"/>
             </w:rPr>
           </w:pPr>
-          <w:hyperlink w:anchor="_Toc131863662" w:history="1">
+          <w:hyperlink w:anchor="_Toc132379608" w:history="1">
             <w:r>
               <w:rPr>
                 <w:rStyle w:val="Hyperlink"/>
@@ -892,7 +892,7 @@
                 <w:noProof/>
                 <w:webHidden/>
               </w:rPr>
-              <w:instrText xml:space="preserve"> PAGEREF _Toc131863662 \h </w:instrText>
+              <w:instrText xml:space="preserve"> PAGEREF _Toc132379608 \h </w:instrText>
             </w:r>
             <w:r>
               <w:rPr>
@@ -935,7 +935,7 @@
               <w:lang w:eastAsia="en-NZ"/>
             </w:rPr>
           </w:pPr>
-          <w:hyperlink w:anchor="_Toc131863663" w:history="1">
+          <w:hyperlink w:anchor="_Toc132379609" w:history="1">
             <w:r>
               <w:rPr>
                 <w:rStyle w:val="Hyperlink"/>
@@ -972,7 +972,7 @@
                 <w:noProof/>
                 <w:webHidden/>
               </w:rPr>
-              <w:instrText xml:space="preserve"> PAGEREF _Toc131863663 \h </w:instrText>
+              <w:instrText xml:space="preserve"> PAGEREF _Toc132379609 \h </w:instrText>
             </w:r>
             <w:r>
               <w:rPr>
@@ -1015,7 +1015,7 @@
               <w:lang w:eastAsia="en-NZ"/>
             </w:rPr>
           </w:pPr>
-          <w:hyperlink w:anchor="_Toc131863664" w:history="1">
+          <w:hyperlink w:anchor="_Toc132379610" w:history="1">
             <w:r>
               <w:rPr>
                 <w:rStyle w:val="Hyperlink"/>
@@ -1043,7 +1043,7 @@
                 <w:noProof/>
                 <w:webHidden/>
               </w:rPr>
-              <w:instrText xml:space="preserve"> PAGEREF _Toc131863664 \h </w:instrText>
+              <w:instrText xml:space="preserve"> PAGEREF _Toc132379610 \h </w:instrText>
             </w:r>
             <w:r>
               <w:rPr>
@@ -1086,7 +1086,7 @@
               <w:lang w:eastAsia="en-NZ"/>
             </w:rPr>
           </w:pPr>
-          <w:hyperlink w:anchor="_Toc131863665" w:history="1">
+          <w:hyperlink w:anchor="_Toc132379611" w:history="1">
             <w:r>
               <w:rPr>
                 <w:rStyle w:val="Hyperlink"/>
@@ -1113,7 +1113,7 @@
                 <w:noProof/>
                 <w:webHidden/>
               </w:rPr>
-              <w:instrText xml:space="preserve"> PAGEREF _Toc131863665 \h </w:instrText>
+              <w:instrText xml:space="preserve"> PAGEREF _Toc132379611 \h </w:instrText>
             </w:r>
             <w:r>
               <w:rPr>
@@ -1156,7 +1156,7 @@
               <w:lang w:eastAsia="en-NZ"/>
             </w:rPr>
           </w:pPr>
-          <w:hyperlink w:anchor="_Toc131863666" w:history="1">
+          <w:hyperlink w:anchor="_Toc132379612" w:history="1">
             <w:r>
               <w:rPr>
                 <w:rStyle w:val="Hyperlink"/>
@@ -1184,7 +1184,7 @@
                 <w:noProof/>
                 <w:webHidden/>
               </w:rPr>
-              <w:instrText xml:space="preserve"> PAGEREF _Toc131863666 \h </w:instrText>
+              <w:instrText xml:space="preserve"> PAGEREF _Toc132379612 \h </w:instrText>
             </w:r>
             <w:r>
               <w:rPr>
@@ -1227,7 +1227,7 @@
               <w:lang w:eastAsia="en-NZ"/>
             </w:rPr>
           </w:pPr>
-          <w:hyperlink w:anchor="_Toc131863667" w:history="1">
+          <w:hyperlink w:anchor="_Toc132379613" w:history="1">
             <w:r>
               <w:rPr>
                 <w:rStyle w:val="Hyperlink"/>
@@ -1255,7 +1255,7 @@
                 <w:noProof/>
                 <w:webHidden/>
               </w:rPr>
-              <w:instrText xml:space="preserve"> PAGEREF _Toc131863667 \h </w:instrText>
+              <w:instrText xml:space="preserve"> PAGEREF _Toc132379613 \h </w:instrText>
             </w:r>
             <w:r>
               <w:rPr>
@@ -1298,7 +1298,7 @@
               <w:lang w:eastAsia="en-NZ"/>
             </w:rPr>
           </w:pPr>
-          <w:hyperlink w:anchor="_Toc131863668" w:history="1">
+          <w:hyperlink w:anchor="_Toc132379614" w:history="1">
             <w:r>
               <w:rPr>
                 <w:rStyle w:val="Hyperlink"/>
@@ -1326,7 +1326,7 @@
                 <w:noProof/>
                 <w:webHidden/>
               </w:rPr>
-              <w:instrText xml:space="preserve"> PAGEREF _Toc131863668 \h </w:instrText>
+              <w:instrText xml:space="preserve"> PAGEREF _Toc132379614 \h </w:instrText>
             </w:r>
             <w:r>
               <w:rPr>
@@ -1369,7 +1369,7 @@
               <w:lang w:eastAsia="en-NZ"/>
             </w:rPr>
           </w:pPr>
-          <w:hyperlink w:anchor="_Toc131863669" w:history="1">
+          <w:hyperlink w:anchor="_Toc132379615" w:history="1">
             <w:r>
               <w:rPr>
                 <w:rStyle w:val="Hyperlink"/>
@@ -1397,7 +1397,7 @@
                 <w:noProof/>
                 <w:webHidden/>
               </w:rPr>
-              <w:instrText xml:space="preserve"> PAGEREF _Toc131863669 \h </w:instrText>
+              <w:instrText xml:space="preserve"> PAGEREF _Toc132379615 \h </w:instrText>
             </w:r>
             <w:r>
               <w:rPr>
@@ -1440,7 +1440,7 @@
               <w:lang w:eastAsia="en-NZ"/>
             </w:rPr>
           </w:pPr>
-          <w:hyperlink w:anchor="_Toc131863670" w:history="1">
+          <w:hyperlink w:anchor="_Toc132379616" w:history="1">
             <w:r>
               <w:rPr>
                 <w:rStyle w:val="Hyperlink"/>
@@ -1467,7 +1467,7 @@
                 <w:noProof/>
                 <w:webHidden/>
               </w:rPr>
-              <w:instrText xml:space="preserve"> PAGEREF _Toc131863670 \h </w:instrText>
+              <w:instrText xml:space="preserve"> PAGEREF _Toc132379616 \h </w:instrText>
             </w:r>
             <w:r>
               <w:rPr>
@@ -1510,7 +1510,7 @@
               <w:lang w:eastAsia="en-NZ"/>
             </w:rPr>
           </w:pPr>
-          <w:hyperlink w:anchor="_Toc131863671" w:history="1">
+          <w:hyperlink w:anchor="_Toc132379617" w:history="1">
             <w:r>
               <w:rPr>
                 <w:rStyle w:val="Hyperlink"/>
@@ -1537,7 +1537,7 @@
                 <w:noProof/>
                 <w:webHidden/>
               </w:rPr>
-              <w:instrText xml:space="preserve"> PAGEREF _Toc131863671 \h </w:instrText>
+              <w:instrText xml:space="preserve"> PAGEREF _Toc132379617 \h </w:instrText>
             </w:r>
             <w:r>
               <w:rPr>
@@ -1580,7 +1580,7 @@
               <w:lang w:eastAsia="en-NZ"/>
             </w:rPr>
           </w:pPr>
-          <w:hyperlink w:anchor="_Toc131863672" w:history="1">
+          <w:hyperlink w:anchor="_Toc132379618" w:history="1">
             <w:r>
               <w:rPr>
                 <w:rStyle w:val="Hyperlink"/>
@@ -1607,7 +1607,7 @@
                 <w:noProof/>
                 <w:webHidden/>
               </w:rPr>
-              <w:instrText xml:space="preserve"> PAGEREF _Toc131863672 \h </w:instrText>
+              <w:instrText xml:space="preserve"> PAGEREF _Toc132379618 \h </w:instrText>
             </w:r>
             <w:r>
               <w:rPr>
@@ -1650,7 +1650,7 @@
               <w:lang w:eastAsia="en-NZ"/>
             </w:rPr>
           </w:pPr>
-          <w:hyperlink w:anchor="_Toc131863673" w:history="1">
+          <w:hyperlink w:anchor="_Toc132379619" w:history="1">
             <w:r>
               <w:rPr>
                 <w:rStyle w:val="Hyperlink"/>
@@ -1677,7 +1677,7 @@
                 <w:noProof/>
                 <w:webHidden/>
               </w:rPr>
-              <w:instrText xml:space="preserve"> PAGEREF _Toc131863673 \h </w:instrText>
+              <w:instrText xml:space="preserve"> PAGEREF _Toc132379619 \h </w:instrText>
             </w:r>
             <w:r>
               <w:rPr>
@@ -1697,7 +1697,7 @@
                 <w:noProof/>
                 <w:webHidden/>
               </w:rPr>
-              <w:t>13</w:t>
+              <w:t>14</w:t>
             </w:r>
             <w:r>
               <w:rPr>
@@ -1720,7 +1720,7 @@
               <w:lang w:eastAsia="en-NZ"/>
             </w:rPr>
           </w:pPr>
-          <w:hyperlink w:anchor="_Toc131863674" w:history="1">
+          <w:hyperlink w:anchor="_Toc132379620" w:history="1">
             <w:r>
               <w:rPr>
                 <w:rStyle w:val="Hyperlink"/>
@@ -1748,7 +1748,7 @@
                 <w:noProof/>
                 <w:webHidden/>
               </w:rPr>
-              <w:instrText xml:space="preserve"> PAGEREF _Toc131863674 \h </w:instrText>
+              <w:instrText xml:space="preserve"> PAGEREF _Toc132379620 \h </w:instrText>
             </w:r>
             <w:r>
               <w:rPr>
@@ -1791,7 +1791,7 @@
               <w:lang w:eastAsia="en-NZ"/>
             </w:rPr>
           </w:pPr>
-          <w:hyperlink w:anchor="_Toc131863675" w:history="1">
+          <w:hyperlink w:anchor="_Toc132379621" w:history="1">
             <w:r>
               <w:rPr>
                 <w:rStyle w:val="Hyperlink"/>
@@ -1819,7 +1819,7 @@
                 <w:noProof/>
                 <w:webHidden/>
               </w:rPr>
-              <w:instrText xml:space="preserve"> PAGEREF _Toc131863675 \h </w:instrText>
+              <w:instrText xml:space="preserve"> PAGEREF _Toc132379621 \h </w:instrText>
             </w:r>
             <w:r>
               <w:rPr>
@@ -1862,7 +1862,7 @@
               <w:lang w:eastAsia="en-NZ"/>
             </w:rPr>
           </w:pPr>
-          <w:hyperlink w:anchor="_Toc131863676" w:history="1">
+          <w:hyperlink w:anchor="_Toc132379622" w:history="1">
             <w:r>
               <w:rPr>
                 <w:rStyle w:val="Hyperlink"/>
@@ -1890,7 +1890,7 @@
                 <w:noProof/>
                 <w:webHidden/>
               </w:rPr>
-              <w:instrText xml:space="preserve"> PAGEREF _Toc131863676 \h </w:instrText>
+              <w:instrText xml:space="preserve"> PAGEREF _Toc132379622 \h </w:instrText>
             </w:r>
             <w:r>
               <w:rPr>
@@ -1910,7 +1910,7 @@
                 <w:noProof/>
                 <w:webHidden/>
               </w:rPr>
-              <w:t>15</w:t>
+              <w:t>16</w:t>
             </w:r>
             <w:r>
               <w:rPr>
@@ -1933,7 +1933,7 @@
               <w:lang w:eastAsia="en-NZ"/>
             </w:rPr>
           </w:pPr>
-          <w:hyperlink w:anchor="_Toc131863677" w:history="1">
+          <w:hyperlink w:anchor="_Toc132379623" w:history="1">
             <w:r>
               <w:rPr>
                 <w:rStyle w:val="Hyperlink"/>
@@ -1961,7 +1961,7 @@
                 <w:noProof/>
                 <w:webHidden/>
               </w:rPr>
-              <w:instrText xml:space="preserve"> PAGEREF _Toc131863677 \h </w:instrText>
+              <w:instrText xml:space="preserve"> PAGEREF _Toc132379623 \h </w:instrText>
             </w:r>
             <w:r>
               <w:rPr>
@@ -2004,7 +2004,7 @@
               <w:lang w:eastAsia="en-NZ"/>
             </w:rPr>
           </w:pPr>
-          <w:hyperlink w:anchor="_Toc131863678" w:history="1">
+          <w:hyperlink w:anchor="_Toc132379624" w:history="1">
             <w:r>
               <w:rPr>
                 <w:rStyle w:val="Hyperlink"/>
@@ -2032,7 +2032,7 @@
                 <w:noProof/>
                 <w:webHidden/>
               </w:rPr>
-              <w:instrText xml:space="preserve"> PAGEREF _Toc131863678 \h </w:instrText>
+              <w:instrText xml:space="preserve"> PAGEREF _Toc132379624 \h </w:instrText>
             </w:r>
             <w:r>
               <w:rPr>
@@ -2075,7 +2075,7 @@
               <w:lang w:eastAsia="en-NZ"/>
             </w:rPr>
           </w:pPr>
-          <w:hyperlink w:anchor="_Toc131863679" w:history="1">
+          <w:hyperlink w:anchor="_Toc132379625" w:history="1">
             <w:r>
               <w:rPr>
                 <w:rStyle w:val="Hyperlink"/>
@@ -2103,7 +2103,7 @@
                 <w:noProof/>
                 <w:webHidden/>
               </w:rPr>
-              <w:instrText xml:space="preserve"> PAGEREF _Toc131863679 \h </w:instrText>
+              <w:instrText xml:space="preserve"> PAGEREF _Toc132379625 \h </w:instrText>
             </w:r>
             <w:r>
               <w:rPr>
@@ -2123,7 +2123,7 @@
                 <w:noProof/>
                 <w:webHidden/>
               </w:rPr>
-              <w:t>16</w:t>
+              <w:t>17</w:t>
             </w:r>
             <w:r>
               <w:rPr>
@@ -2146,7 +2146,7 @@
               <w:lang w:eastAsia="en-NZ"/>
             </w:rPr>
           </w:pPr>
-          <w:hyperlink w:anchor="_Toc131863680" w:history="1">
+          <w:hyperlink w:anchor="_Toc132379626" w:history="1">
             <w:r>
               <w:rPr>
                 <w:rStyle w:val="Hyperlink"/>
@@ -2174,7 +2174,7 @@
                 <w:noProof/>
                 <w:webHidden/>
               </w:rPr>
-              <w:instrText xml:space="preserve"> PAGEREF _Toc131863680 \h </w:instrText>
+              <w:instrText xml:space="preserve"> PAGEREF _Toc132379626 \h </w:instrText>
             </w:r>
             <w:r>
               <w:rPr>
@@ -2217,7 +2217,7 @@
               <w:lang w:eastAsia="en-NZ"/>
             </w:rPr>
           </w:pPr>
-          <w:hyperlink w:anchor="_Toc131863681" w:history="1">
+          <w:hyperlink w:anchor="_Toc132379627" w:history="1">
             <w:r>
               <w:rPr>
                 <w:rStyle w:val="Hyperlink"/>
@@ -2245,7 +2245,7 @@
                 <w:noProof/>
                 <w:webHidden/>
               </w:rPr>
-              <w:instrText xml:space="preserve"> PAGEREF _Toc131863681 \h </w:instrText>
+              <w:instrText xml:space="preserve"> PAGEREF _Toc132379627 \h </w:instrText>
             </w:r>
             <w:r>
               <w:rPr>
@@ -2288,7 +2288,7 @@
               <w:lang w:eastAsia="en-NZ"/>
             </w:rPr>
           </w:pPr>
-          <w:hyperlink w:anchor="_Toc131863682" w:history="1">
+          <w:hyperlink w:anchor="_Toc132379628" w:history="1">
             <w:r>
               <w:rPr>
                 <w:rStyle w:val="Hyperlink"/>
@@ -2316,7 +2316,7 @@
                 <w:noProof/>
                 <w:webHidden/>
               </w:rPr>
-              <w:instrText xml:space="preserve"> PAGEREF _Toc131863682 \h </w:instrText>
+              <w:instrText xml:space="preserve"> PAGEREF _Toc132379628 \h </w:instrText>
             </w:r>
             <w:r>
               <w:rPr>
@@ -2410,7 +2410,7 @@
           <w:numId w:val="13"/>
         </w:numPr>
       </w:pPr>
-      <w:bookmarkStart w:id="1" w:name="_Toc131863655"/>
+      <w:bookmarkStart w:id="1" w:name="_Toc132379601"/>
       <w:r>
         <w:lastRenderedPageBreak/>
         <w:t>Problem of Statement</w:t>
@@ -3096,7 +3096,7 @@
           <w:lang w:val="en-US"/>
         </w:rPr>
       </w:pPr>
-      <w:bookmarkStart w:id="2" w:name="_Toc131863656"/>
+      <w:bookmarkStart w:id="2" w:name="_Toc132379602"/>
       <w:r>
         <w:rPr>
           <w:lang w:val="en-US"/>
@@ -4014,7 +4014,7 @@
           <w:lang w:val="en-US"/>
         </w:rPr>
       </w:pPr>
-      <w:bookmarkStart w:id="3" w:name="_Toc131863657"/>
+      <w:bookmarkStart w:id="3" w:name="_Toc132379603"/>
       <w:r>
         <w:rPr>
           <w:lang w:val="en-US"/>
@@ -4180,18 +4180,6 @@
       <w:pPr>
         <w:spacing w:line="360" w:lineRule="auto"/>
         <w:jc w:val="center"/>
-        <w:rPr>
-          <w:rFonts w:cstheme="minorHAnsi"/>
-          <w:sz w:val="24"/>
-          <w:szCs w:val="24"/>
-          <w:lang w:val="en-US"/>
-        </w:rPr>
-      </w:pPr>
-    </w:p>
-    <w:p>
-      <w:pPr>
-        <w:spacing w:line="360" w:lineRule="auto"/>
-        <w:jc w:val="both"/>
         <w:rPr>
           <w:rFonts w:cstheme="minorHAnsi"/>
           <w:sz w:val="24"/>
@@ -4222,11 +4210,12 @@
           <w:lang w:val="en-US"/>
         </w:rPr>
       </w:pPr>
-      <w:bookmarkStart w:id="4" w:name="_Toc131863658"/>
-      <w:r>
-        <w:rPr>
-          <w:lang w:val="en-US"/>
-        </w:rPr>
+      <w:bookmarkStart w:id="4" w:name="_Toc132379604"/>
+      <w:r>
+        <w:rPr>
+          <w:lang w:val="en-US"/>
+        </w:rPr>
+        <w:lastRenderedPageBreak/>
         <w:t>Business Question</w:t>
       </w:r>
       <w:bookmarkEnd w:id="4"/>
@@ -4353,7 +4342,7 @@
           <w:lang w:val="en-US"/>
         </w:rPr>
       </w:pPr>
-      <w:bookmarkStart w:id="5" w:name="_Toc131863659"/>
+      <w:bookmarkStart w:id="5" w:name="_Toc132379605"/>
       <w:r>
         <w:rPr>
           <w:lang w:val="en-US"/>
@@ -4493,7 +4482,7 @@
           <w:lang w:val="en-US"/>
         </w:rPr>
       </w:pPr>
-      <w:bookmarkStart w:id="6" w:name="_Toc131863660"/>
+      <w:bookmarkStart w:id="6" w:name="_Toc132379606"/>
       <w:r>
         <w:rPr>
           <w:lang w:val="en-US"/>
@@ -4621,7 +4610,7 @@
           <w:lang w:val="en-US"/>
         </w:rPr>
       </w:pPr>
-      <w:bookmarkStart w:id="7" w:name="_Toc131863661"/>
+      <w:bookmarkStart w:id="7" w:name="_Toc132379607"/>
       <w:r>
         <w:rPr>
           <w:lang w:val="en-US"/>
@@ -4943,8 +4932,9 @@
       <w:pPr>
         <w:pStyle w:val="Heading1"/>
       </w:pPr>
-      <w:bookmarkStart w:id="8" w:name="_Toc131863662"/>
-      <w:r>
+      <w:bookmarkStart w:id="8" w:name="_Toc132379608"/>
+      <w:r>
+        <w:lastRenderedPageBreak/>
         <w:t xml:space="preserve">2.0. </w:t>
       </w:r>
       <w:r>
@@ -4960,7 +4950,7 @@
           <w:lang w:val="en-US"/>
         </w:rPr>
       </w:pPr>
-      <w:bookmarkStart w:id="9" w:name="_Toc131863663"/>
+      <w:bookmarkStart w:id="9" w:name="_Toc132379609"/>
       <w:r>
         <w:rPr>
           <w:bCs/>
@@ -5441,7 +5431,7 @@
           <w:lang w:val="en-US"/>
         </w:rPr>
       </w:pPr>
-      <w:bookmarkStart w:id="10" w:name="_Toc131863664"/>
+      <w:bookmarkStart w:id="10" w:name="_Toc132379610"/>
       <w:r>
         <w:rPr>
           <w:lang w:val="en-US"/>
@@ -5625,7 +5615,7 @@
       <w:pPr>
         <w:pStyle w:val="Heading3"/>
       </w:pPr>
-      <w:bookmarkStart w:id="11" w:name="_Toc131863665"/>
+      <w:bookmarkStart w:id="11" w:name="_Toc132379611"/>
       <w:r>
         <w:t xml:space="preserve">2.1.2. </w:t>
       </w:r>
@@ -5930,7 +5920,7 @@
           <w:lang w:val="en-US"/>
         </w:rPr>
       </w:pPr>
-      <w:bookmarkStart w:id="12" w:name="_Toc131863666"/>
+      <w:bookmarkStart w:id="12" w:name="_Toc132379612"/>
       <w:r>
         <w:rPr>
           <w:lang w:val="en-US"/>
@@ -6223,7 +6213,7 @@
           <w:lang w:val="en-US"/>
         </w:rPr>
       </w:pPr>
-      <w:bookmarkStart w:id="13" w:name="_Toc131863667"/>
+      <w:bookmarkStart w:id="13" w:name="_Toc132379613"/>
       <w:r>
         <w:rPr>
           <w:lang w:val="en-US"/>
@@ -6246,7 +6236,7 @@
           <w:lang w:val="en-US"/>
         </w:rPr>
       </w:pPr>
-      <w:bookmarkStart w:id="14" w:name="_Toc131863668"/>
+      <w:bookmarkStart w:id="14" w:name="_Toc132379614"/>
       <w:r>
         <w:rPr>
           <w:lang w:val="en-US"/>
@@ -6622,7 +6612,7 @@
           <w:lang w:val="en-US"/>
         </w:rPr>
       </w:pPr>
-      <w:bookmarkStart w:id="15" w:name="_Toc131863669"/>
+      <w:bookmarkStart w:id="15" w:name="_Toc132379615"/>
       <w:r>
         <w:rPr>
           <w:lang w:val="en-US"/>
@@ -7398,7 +7388,7 @@
       <w:pPr>
         <w:pStyle w:val="Heading4"/>
       </w:pPr>
-      <w:bookmarkStart w:id="16" w:name="_Toc131863670"/>
+      <w:bookmarkStart w:id="16" w:name="_Toc132379616"/>
       <w:r>
         <w:t>2.</w:t>
       </w:r>
@@ -7596,7 +7586,7 @@
       <w:pPr>
         <w:pStyle w:val="Heading4"/>
       </w:pPr>
-      <w:bookmarkStart w:id="17" w:name="_Toc131863671"/>
+      <w:bookmarkStart w:id="17" w:name="_Toc132379617"/>
       <w:r>
         <w:t>2.</w:t>
       </w:r>
@@ -7762,7 +7752,7 @@
       <w:pPr>
         <w:pStyle w:val="Heading4"/>
       </w:pPr>
-      <w:bookmarkStart w:id="18" w:name="_Toc131863672"/>
+      <w:bookmarkStart w:id="18" w:name="_Toc132379618"/>
       <w:r>
         <w:t>2.</w:t>
       </w:r>
@@ -8274,10 +8264,44 @@
     </w:p>
     <w:p>
       <w:pPr>
+        <w:spacing w:line="360" w:lineRule="auto"/>
+        <w:rPr>
+          <w:rFonts w:cstheme="minorHAnsi"/>
+          <w:sz w:val="24"/>
+          <w:szCs w:val="24"/>
+          <w:lang w:eastAsia="en-NZ"/>
+        </w:rPr>
+      </w:pPr>
+    </w:p>
+    <w:p>
+      <w:pPr>
+        <w:spacing w:line="360" w:lineRule="auto"/>
+        <w:rPr>
+          <w:rFonts w:cstheme="minorHAnsi"/>
+          <w:sz w:val="24"/>
+          <w:szCs w:val="24"/>
+          <w:lang w:eastAsia="en-NZ"/>
+        </w:rPr>
+      </w:pPr>
+    </w:p>
+    <w:p>
+      <w:pPr>
+        <w:spacing w:line="360" w:lineRule="auto"/>
+        <w:rPr>
+          <w:rFonts w:cstheme="minorHAnsi"/>
+          <w:sz w:val="24"/>
+          <w:szCs w:val="24"/>
+          <w:lang w:eastAsia="en-NZ"/>
+        </w:rPr>
+      </w:pPr>
+    </w:p>
+    <w:p>
+      <w:pPr>
         <w:pStyle w:val="Heading4"/>
       </w:pPr>
-      <w:bookmarkStart w:id="19" w:name="_Toc131863673"/>
-      <w:r>
+      <w:bookmarkStart w:id="19" w:name="_Toc132379619"/>
+      <w:r>
+        <w:lastRenderedPageBreak/>
         <w:t>2.</w:t>
       </w:r>
       <w:r>
@@ -8396,7 +8420,6 @@
           <w:szCs w:val="24"/>
           <w:lang w:eastAsia="en-NZ"/>
         </w:rPr>
-        <w:lastRenderedPageBreak/>
         <w:drawing>
           <wp:inline distT="0" distB="0" distL="0" distR="0" wp14:anchorId="49703D5A" wp14:editId="655629DA">
             <wp:extent cx="5731510" cy="3275330"/>
@@ -8533,7 +8556,7 @@
           <w:lang w:val="en-US"/>
         </w:rPr>
       </w:pPr>
-      <w:bookmarkStart w:id="20" w:name="_Toc131863674"/>
+      <w:bookmarkStart w:id="20" w:name="_Toc132379620"/>
       <w:r>
         <w:rPr>
           <w:lang w:val="en-US"/>
@@ -8828,7 +8851,7 @@
           <w:lang w:val="en-US"/>
         </w:rPr>
       </w:pPr>
-      <w:bookmarkStart w:id="21" w:name="_Toc131863675"/>
+      <w:bookmarkStart w:id="21" w:name="_Toc132379621"/>
       <w:r>
         <w:rPr>
           <w:lang w:val="en-US"/>
@@ -9100,16 +9123,77 @@
     </w:p>
     <w:p>
       <w:pPr>
+        <w:spacing w:line="360" w:lineRule="auto"/>
+        <w:jc w:val="both"/>
+        <w:rPr>
+          <w:rFonts w:cstheme="minorHAnsi"/>
+          <w:sz w:val="24"/>
+          <w:szCs w:val="24"/>
+          <w:lang w:eastAsia="en-NZ"/>
+        </w:rPr>
+      </w:pPr>
+    </w:p>
+    <w:p>
+      <w:pPr>
+        <w:spacing w:line="360" w:lineRule="auto"/>
+        <w:jc w:val="both"/>
+        <w:rPr>
+          <w:rFonts w:cstheme="minorHAnsi"/>
+          <w:sz w:val="24"/>
+          <w:szCs w:val="24"/>
+          <w:lang w:eastAsia="en-NZ"/>
+        </w:rPr>
+      </w:pPr>
+    </w:p>
+    <w:p>
+      <w:pPr>
+        <w:spacing w:line="360" w:lineRule="auto"/>
+        <w:jc w:val="both"/>
+        <w:rPr>
+          <w:rFonts w:cstheme="minorHAnsi"/>
+          <w:sz w:val="24"/>
+          <w:szCs w:val="24"/>
+          <w:lang w:eastAsia="en-NZ"/>
+        </w:rPr>
+      </w:pPr>
+    </w:p>
+    <w:p>
+      <w:pPr>
+        <w:spacing w:line="360" w:lineRule="auto"/>
+        <w:jc w:val="both"/>
+        <w:rPr>
+          <w:rFonts w:cstheme="minorHAnsi"/>
+          <w:sz w:val="24"/>
+          <w:szCs w:val="24"/>
+          <w:lang w:eastAsia="en-NZ"/>
+        </w:rPr>
+      </w:pPr>
+    </w:p>
+    <w:p>
+      <w:pPr>
+        <w:spacing w:line="360" w:lineRule="auto"/>
+        <w:jc w:val="both"/>
+        <w:rPr>
+          <w:rFonts w:cstheme="minorHAnsi"/>
+          <w:sz w:val="24"/>
+          <w:szCs w:val="24"/>
+          <w:lang w:eastAsia="en-NZ"/>
+        </w:rPr>
+      </w:pPr>
+    </w:p>
+    <w:p>
+      <w:pPr>
         <w:pStyle w:val="Heading4"/>
         <w:rPr>
           <w:lang w:eastAsia="en-NZ"/>
         </w:rPr>
       </w:pPr>
-      <w:bookmarkStart w:id="22" w:name="_Toc131863676"/>
-      <w:r>
-        <w:rPr>
-          <w:lang w:eastAsia="en-NZ"/>
-        </w:rPr>
+      <w:bookmarkStart w:id="22" w:name="_Toc132379622"/>
+      <w:r>
+        <w:rPr>
+          <w:lang w:eastAsia="en-NZ"/>
+        </w:rPr>
+        <w:lastRenderedPageBreak/>
         <w:t>2.</w:t>
       </w:r>
       <w:r>
@@ -9156,7 +9240,6 @@
           <w:szCs w:val="24"/>
           <w:lang w:val="en-US"/>
         </w:rPr>
-        <w:lastRenderedPageBreak/>
         <w:drawing>
           <wp:inline distT="0" distB="0" distL="0" distR="0" wp14:anchorId="7D5AF347" wp14:editId="781E40A2">
             <wp:extent cx="5731510" cy="2865755"/>
@@ -9374,7 +9457,7 @@
           <w:lang w:val="en-US"/>
         </w:rPr>
       </w:pPr>
-      <w:bookmarkStart w:id="23" w:name="_Toc131863677"/>
+      <w:bookmarkStart w:id="23" w:name="_Toc132379623"/>
       <w:r>
         <w:rPr>
           <w:lang w:val="en-US"/>
@@ -9471,7 +9554,7 @@
           <w:lang w:val="en-US"/>
         </w:rPr>
       </w:pPr>
-      <w:bookmarkStart w:id="24" w:name="_Toc131863678"/>
+      <w:bookmarkStart w:id="24" w:name="_Toc132379624"/>
       <w:r>
         <w:rPr>
           <w:lang w:val="en-US"/>
@@ -9586,11 +9669,12 @@
           <w:lang w:val="en-US"/>
         </w:rPr>
       </w:pPr>
-      <w:bookmarkStart w:id="25" w:name="_Toc131863679"/>
-      <w:r>
-        <w:rPr>
-          <w:lang w:val="en-US"/>
-        </w:rPr>
+      <w:bookmarkStart w:id="25" w:name="_Toc132379625"/>
+      <w:r>
+        <w:rPr>
+          <w:lang w:val="en-US"/>
+        </w:rPr>
+        <w:lastRenderedPageBreak/>
         <w:t xml:space="preserve">5.0. </w:t>
       </w:r>
       <w:r>
@@ -9683,12 +9767,11 @@
           <w:lang w:val="en-US"/>
         </w:rPr>
       </w:pPr>
-      <w:bookmarkStart w:id="26" w:name="_Toc131863680"/>
-      <w:r>
-        <w:rPr>
-          <w:lang w:val="en-US"/>
-        </w:rPr>
-        <w:lastRenderedPageBreak/>
+      <w:bookmarkStart w:id="26" w:name="_Toc132379626"/>
+      <w:r>
+        <w:rPr>
+          <w:lang w:val="en-US"/>
+        </w:rPr>
         <w:t xml:space="preserve">6.0. </w:t>
       </w:r>
       <w:r>
@@ -9781,7 +9864,7 @@
           <w:lang w:val="en-US"/>
         </w:rPr>
       </w:pPr>
-      <w:bookmarkStart w:id="27" w:name="_Toc131863681"/>
+      <w:bookmarkStart w:id="27" w:name="_Toc132379627"/>
       <w:r>
         <w:rPr>
           <w:lang w:val="en-US"/>
@@ -10647,72 +10730,12 @@
     </w:p>
     <w:p>
       <w:pPr>
-        <w:spacing w:line="360" w:lineRule="auto"/>
-        <w:jc w:val="both"/>
-        <w:rPr>
-          <w:rFonts w:cstheme="minorHAnsi"/>
-          <w:sz w:val="24"/>
-          <w:szCs w:val="24"/>
-          <w:lang w:val="en-US"/>
-        </w:rPr>
-      </w:pPr>
-    </w:p>
-    <w:p>
-      <w:pPr>
-        <w:spacing w:line="360" w:lineRule="auto"/>
-        <w:jc w:val="both"/>
-        <w:rPr>
-          <w:rFonts w:cstheme="minorHAnsi"/>
-          <w:sz w:val="24"/>
-          <w:szCs w:val="24"/>
-          <w:lang w:val="en-US"/>
-        </w:rPr>
-      </w:pPr>
-    </w:p>
-    <w:p>
-      <w:pPr>
-        <w:spacing w:line="360" w:lineRule="auto"/>
-        <w:jc w:val="both"/>
-        <w:rPr>
-          <w:rFonts w:cstheme="minorHAnsi"/>
-          <w:sz w:val="24"/>
-          <w:szCs w:val="24"/>
-          <w:lang w:val="en-US"/>
-        </w:rPr>
-      </w:pPr>
-    </w:p>
-    <w:p>
-      <w:pPr>
-        <w:spacing w:line="360" w:lineRule="auto"/>
-        <w:jc w:val="both"/>
-        <w:rPr>
-          <w:rFonts w:cstheme="minorHAnsi"/>
-          <w:sz w:val="24"/>
-          <w:szCs w:val="24"/>
-          <w:lang w:val="en-US"/>
-        </w:rPr>
-      </w:pPr>
-    </w:p>
-    <w:p>
-      <w:pPr>
-        <w:spacing w:line="360" w:lineRule="auto"/>
-        <w:jc w:val="both"/>
-        <w:rPr>
-          <w:rFonts w:cstheme="minorHAnsi"/>
-          <w:sz w:val="24"/>
-          <w:szCs w:val="24"/>
-          <w:lang w:val="en-US"/>
-        </w:rPr>
-      </w:pPr>
-    </w:p>
-    <w:p>
-      <w:pPr>
         <w:pStyle w:val="Heading1"/>
         <w:rPr>
           <w:lang w:val="en-US"/>
         </w:rPr>
       </w:pPr>
-      <w:bookmarkStart w:id="28" w:name="_Toc131863682"/>
+      <w:bookmarkStart w:id="28" w:name="_Toc132379628"/>
       <w:r>
         <w:rPr>
           <w:lang w:val="en-US"/>
